--- a/Consultas_BD.docx
+++ b/Consultas_BD.docx
@@ -609,7 +609,7 @@
           <w:sz w:val="22"/>
           <w:szCs w:val="22"/>
         </w:rPr>
-        <w:t xml:space="preserve">ordenados </w:t>
+        <w:t xml:space="preserve">separados </w:t>
       </w:r>
       <w:r>
         <w:rPr>
@@ -701,7 +701,23 @@
           <w:sz w:val="22"/>
           <w:szCs w:val="22"/>
         </w:rPr>
-        <w:t xml:space="preserve"> que consegui entregar mais desenhos dentro do prazo?</w:t>
+        <w:t xml:space="preserve"> </w:t>
+      </w:r>
+      <w:r>
+        <w:rPr>
+          <w:rFonts w:ascii="Calibri" w:hAnsi="Calibri" w:eastAsia="Calibri" w:cs="Calibri"/>
+          <w:sz w:val="22"/>
+          <w:szCs w:val="22"/>
+        </w:rPr>
+        <w:t>entreguei mais desenhos</w:t>
+      </w:r>
+      <w:r>
+        <w:rPr>
+          <w:rFonts w:ascii="Calibri" w:hAnsi="Calibri" w:eastAsia="Calibri" w:cs="Calibri"/>
+          <w:sz w:val="22"/>
+          <w:szCs w:val="22"/>
+        </w:rPr>
+        <w:t>?</w:t>
       </w:r>
     </w:p>
     <w:p>
@@ -872,6 +888,29 @@
     </w:p>
     <w:p w14:noSpellErr="1">
       <w:pPr>
+        <w:pStyle w:val="ListParagraph"/>
+        <w:numPr>
+          <w:ilvl w:val="0"/>
+          <w:numId w:val="5"/>
+        </w:numPr>
+        <w:jc w:val="left"/>
+        <w:rPr>
+          <w:rFonts w:ascii="Calibri" w:hAnsi="Calibri" w:eastAsia="Calibri" w:cs="Calibri" w:asciiTheme="minorAscii" w:hAnsiTheme="minorAscii" w:eastAsiaTheme="minorAscii" w:cstheme="minorAscii"/>
+          <w:sz w:val="22"/>
+          <w:szCs w:val="22"/>
+        </w:rPr>
+      </w:pPr>
+      <w:r>
+        <w:rPr>
+          <w:rFonts w:ascii="Calibri" w:hAnsi="Calibri" w:eastAsia="Calibri" w:cs="Calibri"/>
+          <w:sz w:val="22"/>
+          <w:szCs w:val="22"/>
+        </w:rPr>
+        <w:t>Quantas tarefas estou responsável e quantos desenhos cada uma contém?</w:t>
+      </w:r>
+    </w:p>
+    <w:p w14:noSpellErr="1">
+      <w:pPr>
         <w:pStyle w:val="Normal"/>
         <w:jc w:val="left"/>
       </w:pPr>
@@ -1004,23 +1043,15 @@
           <w:sz w:val="22"/>
           <w:szCs w:val="22"/>
         </w:rPr>
+        <w:t xml:space="preserve"> mensal</w:t>
+      </w:r>
+      <w:r>
+        <w:rPr>
+          <w:rFonts w:ascii="Calibri" w:hAnsi="Calibri" w:eastAsia="Calibri" w:cs="Calibri"/>
+          <w:sz w:val="22"/>
+          <w:szCs w:val="22"/>
+        </w:rPr>
         <w:t>,</w:t>
-      </w:r>
-      <w:r>
-        <w:rPr>
-          <w:rFonts w:ascii="Calibri" w:hAnsi="Calibri" w:eastAsia="Calibri" w:cs="Calibri"/>
-          <w:sz w:val="22"/>
-          <w:szCs w:val="22"/>
-        </w:rPr>
-        <w:t xml:space="preserve"> durante um período </w:t>
-      </w:r>
-      <w:r>
-        <w:rPr>
-          <w:rFonts w:ascii="Calibri" w:hAnsi="Calibri" w:eastAsia="Calibri" w:cs="Calibri"/>
-          <w:sz w:val="22"/>
-          <w:szCs w:val="22"/>
-        </w:rPr>
-        <w:t>de tempo,</w:t>
       </w:r>
       <w:r>
         <w:rPr>
@@ -1082,7 +1113,23 @@
           <w:sz w:val="22"/>
           <w:szCs w:val="22"/>
         </w:rPr>
-        <w:t>Qual o nome do desenhista que concluiu mais desenhos durante um período de tempo?</w:t>
+        <w:t>Qual o nome do desenhista que concluiu mais desenhos durante u</w:t>
+      </w:r>
+      <w:r>
+        <w:rPr>
+          <w:rFonts w:ascii="Calibri" w:hAnsi="Calibri" w:eastAsia="Calibri" w:cs="Calibri"/>
+          <w:sz w:val="22"/>
+          <w:szCs w:val="22"/>
+        </w:rPr>
+        <w:t>m determinado mês</w:t>
+      </w:r>
+      <w:r>
+        <w:rPr>
+          <w:rFonts w:ascii="Calibri" w:hAnsi="Calibri" w:eastAsia="Calibri" w:cs="Calibri"/>
+          <w:sz w:val="22"/>
+          <w:szCs w:val="22"/>
+        </w:rPr>
+        <w:t>?</w:t>
       </w:r>
     </w:p>
     <w:p w14:noSpellErr="1">
@@ -1105,7 +1152,23 @@
           <w:sz w:val="22"/>
           <w:szCs w:val="22"/>
         </w:rPr>
-        <w:t>Quantos desenhos foram concluídos por alguém num período de tempo e qual departamento ele pertence?</w:t>
+        <w:t xml:space="preserve">Quantos desenhos foram concluídos por alguém num </w:t>
+      </w:r>
+      <w:r>
+        <w:rPr>
+          <w:rFonts w:ascii="Calibri" w:hAnsi="Calibri" w:eastAsia="Calibri" w:cs="Calibri"/>
+          <w:sz w:val="22"/>
+          <w:szCs w:val="22"/>
+        </w:rPr>
+        <w:t>mês</w:t>
+      </w:r>
+      <w:r>
+        <w:rPr>
+          <w:rFonts w:ascii="Calibri" w:hAnsi="Calibri" w:eastAsia="Calibri" w:cs="Calibri"/>
+          <w:sz w:val="22"/>
+          <w:szCs w:val="22"/>
+        </w:rPr>
+        <w:t xml:space="preserve"> e qual departamento ele pertence?</w:t>
       </w:r>
     </w:p>
     <w:p w14:noSpellErr="1">
@@ -1136,15 +1199,15 @@
           <w:sz w:val="22"/>
           <w:szCs w:val="22"/>
         </w:rPr>
-        <w:t>ordenados</w:t>
-      </w:r>
-      <w:r>
-        <w:rPr>
-          <w:rFonts w:ascii="Calibri" w:hAnsi="Calibri" w:eastAsia="Calibri" w:cs="Calibri"/>
-          <w:sz w:val="22"/>
-          <w:szCs w:val="22"/>
-        </w:rPr>
-        <w:t xml:space="preserve"> por departamento que estão com projetos em andamento?</w:t>
+        <w:t xml:space="preserve">separados </w:t>
+      </w:r>
+      <w:r>
+        <w:rPr>
+          <w:rFonts w:ascii="Calibri" w:hAnsi="Calibri" w:eastAsia="Calibri" w:cs="Calibri"/>
+          <w:sz w:val="22"/>
+          <w:szCs w:val="22"/>
+        </w:rPr>
+        <w:t>por departamento que estão com projetos em andamento?</w:t>
       </w:r>
     </w:p>
     <w:p w14:noSpellErr="1">
@@ -1175,7 +1238,15 @@
           <w:sz w:val="22"/>
           <w:szCs w:val="22"/>
         </w:rPr>
-        <w:t>período</w:t>
+        <w:t>mês</w:t>
+      </w:r>
+      <w:r>
+        <w:rPr>
+          <w:rFonts w:ascii="Calibri" w:hAnsi="Calibri" w:eastAsia="Calibri" w:cs="Calibri"/>
+          <w:sz w:val="22"/>
+          <w:szCs w:val="22"/>
+        </w:rPr>
+        <w:t xml:space="preserve"> e</w:t>
       </w:r>
       <w:r>
         <w:rPr>
@@ -1191,15 +1262,61 @@
           <w:sz w:val="22"/>
           <w:szCs w:val="22"/>
         </w:rPr>
-        <w:t>ordenada</w:t>
-      </w:r>
-      <w:r>
-        <w:rPr>
-          <w:rFonts w:ascii="Calibri" w:hAnsi="Calibri" w:eastAsia="Calibri" w:cs="Calibri"/>
-          <w:sz w:val="22"/>
-          <w:szCs w:val="22"/>
-        </w:rPr>
-        <w:t xml:space="preserve"> por desenhistas?</w:t>
+        <w:t xml:space="preserve">separadas </w:t>
+      </w:r>
+      <w:r>
+        <w:rPr>
+          <w:rFonts w:ascii="Calibri" w:hAnsi="Calibri" w:eastAsia="Calibri" w:cs="Calibri"/>
+          <w:sz w:val="22"/>
+          <w:szCs w:val="22"/>
+        </w:rPr>
+        <w:t>por desenhistas?</w:t>
+      </w:r>
+    </w:p>
+    <w:p w14:noSpellErr="1">
+      <w:pPr>
+        <w:pStyle w:val="ListParagraph"/>
+        <w:numPr>
+          <w:ilvl w:val="0"/>
+          <w:numId w:val="7"/>
+        </w:numPr>
+        <w:jc w:val="left"/>
+        <w:rPr>
+          <w:rFonts w:ascii="Calibri" w:hAnsi="Calibri" w:eastAsia="Calibri" w:cs="Calibri" w:asciiTheme="minorAscii" w:hAnsiTheme="minorAscii" w:eastAsiaTheme="minorAscii" w:cstheme="minorAscii"/>
+          <w:sz w:val="22"/>
+          <w:szCs w:val="22"/>
+        </w:rPr>
+      </w:pPr>
+      <w:r>
+        <w:rPr>
+          <w:rFonts w:ascii="Calibri" w:hAnsi="Calibri" w:eastAsia="Calibri" w:cs="Calibri"/>
+          <w:sz w:val="22"/>
+          <w:szCs w:val="22"/>
+        </w:rPr>
+        <w:t>Quantas tarefas foram realizadas durante o mês?</w:t>
+      </w:r>
+    </w:p>
+    <w:p w14:noSpellErr="1">
+      <w:pPr>
+        <w:pStyle w:val="ListParagraph"/>
+        <w:numPr>
+          <w:ilvl w:val="0"/>
+          <w:numId w:val="7"/>
+        </w:numPr>
+        <w:jc w:val="left"/>
+        <w:rPr>
+          <w:rFonts w:ascii="Calibri" w:hAnsi="Calibri" w:eastAsia="Calibri" w:cs="Calibri" w:asciiTheme="minorAscii" w:hAnsiTheme="minorAscii" w:eastAsiaTheme="minorAscii" w:cstheme="minorAscii"/>
+          <w:sz w:val="22"/>
+          <w:szCs w:val="22"/>
+        </w:rPr>
+      </w:pPr>
+      <w:r>
+        <w:rPr>
+          <w:rFonts w:ascii="Calibri" w:hAnsi="Calibri" w:eastAsia="Calibri" w:cs="Calibri"/>
+          <w:sz w:val="22"/>
+          <w:szCs w:val="22"/>
+        </w:rPr>
+        <w:t>Qual a média de desenhos por tarefa?</w:t>
       </w:r>
     </w:p>
     <w:p w14:noSpellErr="1">
